--- a/Session09.docx
+++ b/Session09.docx
@@ -579,877 +579,123 @@
         <w:t>Bài 4</w:t>
       </w:r>
     </w:p>
-    <w:tbl>
-      <w:tblPr>
-        <w:tblStyle w:val="TableGrid"/>
-        <w:tblW w:w="0" w:type="auto"/>
-        <w:tblLook w:val="04A0" w:firstRow="1" w:lastRow="0" w:firstColumn="1" w:lastColumn="0" w:noHBand="0" w:noVBand="1"/>
-      </w:tblPr>
-      <w:tblGrid>
-        <w:gridCol w:w="2337"/>
-        <w:gridCol w:w="2337"/>
-        <w:gridCol w:w="2338"/>
-        <w:gridCol w:w="2338"/>
-      </w:tblGrid>
-      <w:tr>
-        <w:tc>
-          <w:tcPr>
-            <w:tcW w:w="2337" w:type="dxa"/>
-            <w:vAlign w:val="center"/>
-          </w:tcPr>
-          <w:p>
-            <w:r>
-              <w:rPr>
-                <w:rStyle w:val="Strong"/>
-              </w:rPr>
-              <w:t>Entity</w:t>
-            </w:r>
-          </w:p>
-        </w:tc>
-        <w:tc>
-          <w:tcPr>
-            <w:tcW w:w="2337" w:type="dxa"/>
-            <w:vAlign w:val="center"/>
-          </w:tcPr>
-          <w:p>
-            <w:r>
-              <w:rPr>
-                <w:rStyle w:val="Strong"/>
-              </w:rPr>
-              <w:t>Attribute</w:t>
-            </w:r>
-          </w:p>
-        </w:tc>
-        <w:tc>
-          <w:tcPr>
-            <w:tcW w:w="2338" w:type="dxa"/>
-            <w:vAlign w:val="center"/>
-          </w:tcPr>
-          <w:p>
-            <w:r>
-              <w:rPr>
-                <w:rStyle w:val="Strong"/>
-              </w:rPr>
-              <w:t>Kiểu dữ liệu</w:t>
-            </w:r>
-          </w:p>
-        </w:tc>
-        <w:tc>
-          <w:tcPr>
-            <w:tcW w:w="2338" w:type="dxa"/>
-            <w:vAlign w:val="center"/>
-          </w:tcPr>
-          <w:p>
-            <w:r>
-              <w:rPr>
-                <w:rStyle w:val="Strong"/>
-              </w:rPr>
-              <w:t>Vai trò</w:t>
-            </w:r>
-          </w:p>
-        </w:tc>
-      </w:tr>
-      <w:tr>
-        <w:tc>
-          <w:tcPr>
-            <w:tcW w:w="2337" w:type="dxa"/>
-            <w:vAlign w:val="center"/>
-          </w:tcPr>
-          <w:p>
-            <w:r>
-              <w:rPr>
-                <w:rStyle w:val="Strong"/>
-              </w:rPr>
-              <w:t>User</w:t>
-            </w:r>
-          </w:p>
-        </w:tc>
-        <w:tc>
-          <w:tcPr>
-            <w:tcW w:w="2337" w:type="dxa"/>
-            <w:vAlign w:val="center"/>
-          </w:tcPr>
-          <w:p>
-            <w:r>
-              <w:t>UserID (PK)</w:t>
-            </w:r>
-          </w:p>
-        </w:tc>
-        <w:tc>
-          <w:tcPr>
-            <w:tcW w:w="2338" w:type="dxa"/>
-            <w:vAlign w:val="center"/>
-          </w:tcPr>
-          <w:p>
-            <w:r>
-              <w:t>INT</w:t>
-            </w:r>
-          </w:p>
-        </w:tc>
-        <w:tc>
-          <w:tcPr>
-            <w:tcW w:w="2338" w:type="dxa"/>
-            <w:vAlign w:val="center"/>
-          </w:tcPr>
-          <w:p>
-            <w:r>
-              <w:t>Khóa chính, định danh duy nhất mỗi người dùng</w:t>
-            </w:r>
-          </w:p>
-        </w:tc>
-      </w:tr>
-      <w:tr>
-        <w:tc>
-          <w:tcPr>
-            <w:tcW w:w="2337" w:type="dxa"/>
-            <w:vAlign w:val="center"/>
-          </w:tcPr>
-          <w:p>
-            <w:r>
-              <w:t>UserName</w:t>
-            </w:r>
-          </w:p>
-        </w:tc>
-        <w:tc>
-          <w:tcPr>
-            <w:tcW w:w="2337" w:type="dxa"/>
-            <w:vAlign w:val="center"/>
-          </w:tcPr>
-          <w:p>
-            <w:r>
-              <w:t>VARCHAR(100)</w:t>
-            </w:r>
-          </w:p>
-        </w:tc>
-        <w:tc>
-          <w:tcPr>
-            <w:tcW w:w="2338" w:type="dxa"/>
-            <w:vAlign w:val="center"/>
-          </w:tcPr>
-          <w:p>
-            <w:r>
-              <w:t>Tên đăng nhập hoặc tên hiển thị của người dùng</w:t>
-            </w:r>
-          </w:p>
-        </w:tc>
-        <w:tc>
-          <w:tcPr>
-            <w:tcW w:w="2338" w:type="dxa"/>
-            <w:vAlign w:val="center"/>
-          </w:tcPr>
-          <w:p/>
-        </w:tc>
-      </w:tr>
-      <w:tr>
-        <w:tc>
-          <w:tcPr>
-            <w:tcW w:w="2337" w:type="dxa"/>
-            <w:vAlign w:val="center"/>
-          </w:tcPr>
-          <w:p>
-            <w:r>
-              <w:t>Email</w:t>
-            </w:r>
-          </w:p>
-        </w:tc>
-        <w:tc>
-          <w:tcPr>
-            <w:tcW w:w="2337" w:type="dxa"/>
-            <w:vAlign w:val="center"/>
-          </w:tcPr>
-          <w:p>
-            <w:r>
-              <w:t>VARCHAR(150)</w:t>
-            </w:r>
-          </w:p>
-        </w:tc>
-        <w:tc>
-          <w:tcPr>
-            <w:tcW w:w="2338" w:type="dxa"/>
-            <w:vAlign w:val="center"/>
-          </w:tcPr>
-          <w:p>
-            <w:r>
-              <w:t>Email liên hệ, dùng để đăng ký/đăng nhập</w:t>
-            </w:r>
-          </w:p>
-        </w:tc>
-        <w:tc>
-          <w:tcPr>
-            <w:tcW w:w="2338" w:type="dxa"/>
-            <w:vAlign w:val="center"/>
-          </w:tcPr>
-          <w:p/>
-        </w:tc>
-      </w:tr>
-      <w:tr>
-        <w:tc>
-          <w:tcPr>
-            <w:tcW w:w="2337" w:type="dxa"/>
-            <w:vAlign w:val="center"/>
-          </w:tcPr>
-          <w:p>
-            <w:r>
-              <w:t>Role</w:t>
-            </w:r>
-          </w:p>
-        </w:tc>
-        <w:tc>
-          <w:tcPr>
-            <w:tcW w:w="2337" w:type="dxa"/>
-            <w:vAlign w:val="center"/>
-          </w:tcPr>
-          <w:p>
-            <w:r>
-              <w:t>VARCHAR(50)</w:t>
-            </w:r>
-          </w:p>
-        </w:tc>
-        <w:tc>
-          <w:tcPr>
-            <w:tcW w:w="2338" w:type="dxa"/>
-            <w:vAlign w:val="center"/>
-          </w:tcPr>
-          <w:p>
-            <w:r>
-              <w:t>Vai trò của người dùng trong hệ thống: “Student”, “Instructor”, “Admin”</w:t>
-            </w:r>
-          </w:p>
-        </w:tc>
-        <w:tc>
-          <w:tcPr>
-            <w:tcW w:w="2338" w:type="dxa"/>
-            <w:vAlign w:val="center"/>
-          </w:tcPr>
-          <w:p/>
-        </w:tc>
-      </w:tr>
-      <w:tr>
-        <w:tc>
-          <w:tcPr>
-            <w:tcW w:w="2337" w:type="dxa"/>
-            <w:vAlign w:val="center"/>
-          </w:tcPr>
-          <w:p>
-            <w:r>
-              <w:t>Password</w:t>
-            </w:r>
-          </w:p>
-        </w:tc>
-        <w:tc>
-          <w:tcPr>
-            <w:tcW w:w="2337" w:type="dxa"/>
-            <w:vAlign w:val="center"/>
-          </w:tcPr>
-          <w:p>
-            <w:r>
-              <w:t>VARCHAR(255)</w:t>
-            </w:r>
-          </w:p>
-        </w:tc>
-        <w:tc>
-          <w:tcPr>
-            <w:tcW w:w="2338" w:type="dxa"/>
-            <w:vAlign w:val="center"/>
-          </w:tcPr>
-          <w:p>
-            <w:r>
-              <w:t>Mật khẩu đăng nhập (đã mã hóa)</w:t>
-            </w:r>
-          </w:p>
-        </w:tc>
-        <w:tc>
-          <w:tcPr>
-            <w:tcW w:w="2338" w:type="dxa"/>
-            <w:vAlign w:val="center"/>
-          </w:tcPr>
-          <w:p/>
-        </w:tc>
-      </w:tr>
-    </w:tbl>
-    <w:p/>
-    <w:tbl>
-      <w:tblPr>
-        <w:tblStyle w:val="TableGrid"/>
-        <w:tblW w:w="0" w:type="auto"/>
-        <w:tblLook w:val="04A0" w:firstRow="1" w:lastRow="0" w:firstColumn="1" w:lastColumn="0" w:noHBand="0" w:noVBand="1"/>
-      </w:tblPr>
-      <w:tblGrid>
-        <w:gridCol w:w="2337"/>
-        <w:gridCol w:w="2337"/>
-        <w:gridCol w:w="2338"/>
-        <w:gridCol w:w="2338"/>
-      </w:tblGrid>
-      <w:tr>
-        <w:tc>
-          <w:tcPr>
-            <w:tcW w:w="2337" w:type="dxa"/>
-            <w:vAlign w:val="center"/>
-          </w:tcPr>
-          <w:p>
-            <w:r>
-              <w:rPr>
-                <w:rStyle w:val="Strong"/>
-              </w:rPr>
-              <w:t>Entity</w:t>
-            </w:r>
-          </w:p>
-        </w:tc>
-        <w:tc>
-          <w:tcPr>
-            <w:tcW w:w="2337" w:type="dxa"/>
-            <w:vAlign w:val="center"/>
-          </w:tcPr>
-          <w:p>
-            <w:r>
-              <w:rPr>
-                <w:rStyle w:val="Strong"/>
-              </w:rPr>
-              <w:t>Attribute</w:t>
-            </w:r>
-          </w:p>
-        </w:tc>
-        <w:tc>
-          <w:tcPr>
-            <w:tcW w:w="2338" w:type="dxa"/>
-            <w:vAlign w:val="center"/>
-          </w:tcPr>
-          <w:p>
-            <w:r>
-              <w:rPr>
-                <w:rStyle w:val="Strong"/>
-              </w:rPr>
-              <w:t>Kiểu dữ liệu</w:t>
-            </w:r>
-          </w:p>
-        </w:tc>
-        <w:tc>
-          <w:tcPr>
-            <w:tcW w:w="2338" w:type="dxa"/>
-            <w:vAlign w:val="center"/>
-          </w:tcPr>
-          <w:p>
-            <w:r>
-              <w:rPr>
-                <w:rStyle w:val="Strong"/>
-              </w:rPr>
-              <w:t>Vai trò</w:t>
-            </w:r>
-          </w:p>
-        </w:tc>
-      </w:tr>
-      <w:tr>
-        <w:tc>
-          <w:tcPr>
-            <w:tcW w:w="2337" w:type="dxa"/>
-            <w:vAlign w:val="center"/>
-          </w:tcPr>
-          <w:p>
-            <w:r>
-              <w:rPr>
-                <w:rStyle w:val="Strong"/>
-              </w:rPr>
-              <w:t>Course</w:t>
-            </w:r>
-          </w:p>
-        </w:tc>
-        <w:tc>
-          <w:tcPr>
-            <w:tcW w:w="2337" w:type="dxa"/>
-            <w:vAlign w:val="center"/>
-          </w:tcPr>
-          <w:p>
-            <w:r>
-              <w:t>CourseID (PK)</w:t>
-            </w:r>
-          </w:p>
-        </w:tc>
-        <w:tc>
-          <w:tcPr>
-            <w:tcW w:w="2338" w:type="dxa"/>
-            <w:vAlign w:val="center"/>
-          </w:tcPr>
-          <w:p>
-            <w:r>
-              <w:t>INT</w:t>
-            </w:r>
-          </w:p>
-        </w:tc>
-        <w:tc>
-          <w:tcPr>
-            <w:tcW w:w="2338" w:type="dxa"/>
-            <w:vAlign w:val="center"/>
-          </w:tcPr>
-          <w:p>
-            <w:r>
-              <w:t>Khóa chính, định danh duy nhất mỗi khóa học</w:t>
-            </w:r>
-          </w:p>
-        </w:tc>
-      </w:tr>
-      <w:tr>
-        <w:tc>
-          <w:tcPr>
-            <w:tcW w:w="2337" w:type="dxa"/>
-            <w:vAlign w:val="center"/>
-          </w:tcPr>
-          <w:p>
-            <w:r>
-              <w:t>CourseName</w:t>
-            </w:r>
-          </w:p>
-        </w:tc>
-        <w:tc>
-          <w:tcPr>
-            <w:tcW w:w="2337" w:type="dxa"/>
-            <w:vAlign w:val="center"/>
-          </w:tcPr>
-          <w:p>
-            <w:r>
-              <w:t>VARCHAR(200)</w:t>
-            </w:r>
-          </w:p>
-        </w:tc>
-        <w:tc>
-          <w:tcPr>
-            <w:tcW w:w="2338" w:type="dxa"/>
-            <w:vAlign w:val="center"/>
-          </w:tcPr>
-          <w:p>
-            <w:r>
-              <w:t>Tên khóa học</w:t>
-            </w:r>
-          </w:p>
-        </w:tc>
-        <w:tc>
-          <w:tcPr>
-            <w:tcW w:w="2338" w:type="dxa"/>
-            <w:vAlign w:val="center"/>
-          </w:tcPr>
-          <w:p/>
-        </w:tc>
-      </w:tr>
-      <w:tr>
-        <w:tc>
-          <w:tcPr>
-            <w:tcW w:w="2337" w:type="dxa"/>
-            <w:vAlign w:val="center"/>
-          </w:tcPr>
-          <w:p>
-            <w:r>
-              <w:t>Description</w:t>
-            </w:r>
-          </w:p>
-        </w:tc>
-        <w:tc>
-          <w:tcPr>
-            <w:tcW w:w="2337" w:type="dxa"/>
-            <w:vAlign w:val="center"/>
-          </w:tcPr>
-          <w:p>
-            <w:r>
-              <w:t>TEXT</w:t>
-            </w:r>
-          </w:p>
-        </w:tc>
-        <w:tc>
-          <w:tcPr>
-            <w:tcW w:w="2338" w:type="dxa"/>
-            <w:vAlign w:val="center"/>
-          </w:tcPr>
-          <w:p>
-            <w:r>
-              <w:t>Mô tả nội dung khóa học</w:t>
-            </w:r>
-          </w:p>
-        </w:tc>
-        <w:tc>
-          <w:tcPr>
-            <w:tcW w:w="2338" w:type="dxa"/>
-            <w:vAlign w:val="center"/>
-          </w:tcPr>
-          <w:p/>
-        </w:tc>
-      </w:tr>
-      <w:tr>
-        <w:tc>
-          <w:tcPr>
-            <w:tcW w:w="2337" w:type="dxa"/>
-            <w:vAlign w:val="center"/>
-          </w:tcPr>
-          <w:p>
-            <w:r>
-              <w:lastRenderedPageBreak/>
-              <w:t>Category</w:t>
-            </w:r>
-          </w:p>
-        </w:tc>
-        <w:tc>
-          <w:tcPr>
-            <w:tcW w:w="2337" w:type="dxa"/>
-            <w:vAlign w:val="center"/>
-          </w:tcPr>
-          <w:p>
-            <w:r>
-              <w:t>VARCHAR(100)</w:t>
-            </w:r>
-          </w:p>
-        </w:tc>
-        <w:tc>
-          <w:tcPr>
-            <w:tcW w:w="2338" w:type="dxa"/>
-            <w:vAlign w:val="center"/>
-          </w:tcPr>
-          <w:p>
-            <w:r>
-              <w:t>Thể loại khóa học (IT, Marketing, Design, …)</w:t>
-            </w:r>
-          </w:p>
-        </w:tc>
-        <w:tc>
-          <w:tcPr>
-            <w:tcW w:w="2338" w:type="dxa"/>
-            <w:vAlign w:val="center"/>
-          </w:tcPr>
-          <w:p/>
-        </w:tc>
-      </w:tr>
-      <w:tr>
-        <w:tc>
-          <w:tcPr>
-            <w:tcW w:w="2337" w:type="dxa"/>
-            <w:vAlign w:val="center"/>
-          </w:tcPr>
-          <w:p>
-            <w:r>
-              <w:t>Price</w:t>
-            </w:r>
-          </w:p>
-        </w:tc>
-        <w:tc>
-          <w:tcPr>
-            <w:tcW w:w="2337" w:type="dxa"/>
-            <w:vAlign w:val="center"/>
-          </w:tcPr>
-          <w:p>
-            <w:r>
-              <w:t>DECIMAL(10,2)</w:t>
-            </w:r>
-          </w:p>
-        </w:tc>
-        <w:tc>
-          <w:tcPr>
-            <w:tcW w:w="2338" w:type="dxa"/>
-            <w:vAlign w:val="center"/>
-          </w:tcPr>
-          <w:p>
-            <w:r>
-              <w:t>Chi phí đăng ký khóa học</w:t>
-            </w:r>
-          </w:p>
-        </w:tc>
-        <w:tc>
-          <w:tcPr>
-            <w:tcW w:w="2338" w:type="dxa"/>
-            <w:vAlign w:val="center"/>
-          </w:tcPr>
-          <w:p/>
-        </w:tc>
-      </w:tr>
-    </w:tbl>
-    <w:p/>
-    <w:tbl>
-      <w:tblPr>
-        <w:tblStyle w:val="TableGrid"/>
-        <w:tblW w:w="0" w:type="auto"/>
-        <w:tblLook w:val="04A0" w:firstRow="1" w:lastRow="0" w:firstColumn="1" w:lastColumn="0" w:noHBand="0" w:noVBand="1"/>
-      </w:tblPr>
-      <w:tblGrid>
-        <w:gridCol w:w="2337"/>
-        <w:gridCol w:w="2337"/>
-        <w:gridCol w:w="2338"/>
-        <w:gridCol w:w="2338"/>
-      </w:tblGrid>
-      <w:tr>
-        <w:tc>
-          <w:tcPr>
-            <w:tcW w:w="2337" w:type="dxa"/>
-            <w:vAlign w:val="center"/>
-          </w:tcPr>
-          <w:p>
-            <w:r>
-              <w:rPr>
-                <w:rStyle w:val="Strong"/>
-              </w:rPr>
-              <w:t>Entity</w:t>
-            </w:r>
-          </w:p>
-        </w:tc>
-        <w:tc>
-          <w:tcPr>
-            <w:tcW w:w="2337" w:type="dxa"/>
-            <w:vAlign w:val="center"/>
-          </w:tcPr>
-          <w:p>
-            <w:r>
-              <w:rPr>
-                <w:rStyle w:val="Strong"/>
-              </w:rPr>
-              <w:t>Attribute</w:t>
-            </w:r>
-          </w:p>
-        </w:tc>
-        <w:tc>
-          <w:tcPr>
-            <w:tcW w:w="2338" w:type="dxa"/>
-            <w:vAlign w:val="center"/>
-          </w:tcPr>
-          <w:p>
-            <w:r>
-              <w:rPr>
-                <w:rStyle w:val="Strong"/>
-              </w:rPr>
-              <w:t>Kiểu dữ liệu</w:t>
-            </w:r>
-          </w:p>
-        </w:tc>
-        <w:tc>
-          <w:tcPr>
-            <w:tcW w:w="2338" w:type="dxa"/>
-            <w:vAlign w:val="center"/>
-          </w:tcPr>
-          <w:p>
-            <w:r>
-              <w:rPr>
-                <w:rStyle w:val="Strong"/>
-              </w:rPr>
-              <w:t>Vai trò</w:t>
-            </w:r>
-          </w:p>
-        </w:tc>
-      </w:tr>
-      <w:tr>
-        <w:tc>
-          <w:tcPr>
-            <w:tcW w:w="2337" w:type="dxa"/>
-            <w:vAlign w:val="center"/>
-          </w:tcPr>
-          <w:p>
-            <w:r>
-              <w:rPr>
-                <w:rStyle w:val="Strong"/>
-              </w:rPr>
-              <w:t>Enrollment</w:t>
-            </w:r>
-          </w:p>
-        </w:tc>
-        <w:tc>
-          <w:tcPr>
-            <w:tcW w:w="2337" w:type="dxa"/>
-            <w:vAlign w:val="center"/>
-          </w:tcPr>
-          <w:p>
-            <w:r>
-              <w:t>EnrollmentID (PK)</w:t>
-            </w:r>
-          </w:p>
-        </w:tc>
-        <w:tc>
-          <w:tcPr>
-            <w:tcW w:w="2338" w:type="dxa"/>
-            <w:vAlign w:val="center"/>
-          </w:tcPr>
-          <w:p>
-            <w:r>
-              <w:t>INT</w:t>
-            </w:r>
-          </w:p>
-        </w:tc>
-        <w:tc>
-          <w:tcPr>
-            <w:tcW w:w="2338" w:type="dxa"/>
-            <w:vAlign w:val="center"/>
-          </w:tcPr>
-          <w:p>
-            <w:r>
-              <w:t>Khóa chính, định danh từng lượt đăng ký</w:t>
-            </w:r>
-          </w:p>
-        </w:tc>
-      </w:tr>
-      <w:tr>
-        <w:tc>
-          <w:tcPr>
-            <w:tcW w:w="2337" w:type="dxa"/>
-            <w:vAlign w:val="center"/>
-          </w:tcPr>
-          <w:p>
-            <w:r>
-              <w:t>UserID (FK)</w:t>
-            </w:r>
-          </w:p>
-        </w:tc>
-        <w:tc>
-          <w:tcPr>
-            <w:tcW w:w="2337" w:type="dxa"/>
-            <w:vAlign w:val="center"/>
-          </w:tcPr>
-          <w:p>
-            <w:r>
-              <w:t>INT</w:t>
-            </w:r>
-          </w:p>
-        </w:tc>
-        <w:tc>
-          <w:tcPr>
-            <w:tcW w:w="2338" w:type="dxa"/>
-            <w:vAlign w:val="center"/>
-          </w:tcPr>
-          <w:p>
-            <w:r>
-              <w:t>Khóa ngoại tham chiếu đến User</w:t>
-            </w:r>
-          </w:p>
-        </w:tc>
-        <w:tc>
-          <w:tcPr>
-            <w:tcW w:w="2338" w:type="dxa"/>
-            <w:vAlign w:val="center"/>
-          </w:tcPr>
-          <w:p/>
-        </w:tc>
-      </w:tr>
-      <w:tr>
-        <w:tc>
-          <w:tcPr>
-            <w:tcW w:w="2337" w:type="dxa"/>
-            <w:vAlign w:val="center"/>
-          </w:tcPr>
-          <w:p>
-            <w:r>
-              <w:t>CourseID (FK)</w:t>
-            </w:r>
-          </w:p>
-        </w:tc>
-        <w:tc>
-          <w:tcPr>
-            <w:tcW w:w="2337" w:type="dxa"/>
-            <w:vAlign w:val="center"/>
-          </w:tcPr>
-          <w:p>
-            <w:r>
-              <w:t>INT</w:t>
-            </w:r>
-          </w:p>
-        </w:tc>
-        <w:tc>
-          <w:tcPr>
-            <w:tcW w:w="2338" w:type="dxa"/>
-            <w:vAlign w:val="center"/>
-          </w:tcPr>
-          <w:p>
-            <w:r>
-              <w:t>Khóa ngoại tham chiếu đến Course</w:t>
-            </w:r>
-          </w:p>
-        </w:tc>
-        <w:tc>
-          <w:tcPr>
-            <w:tcW w:w="2338" w:type="dxa"/>
-            <w:vAlign w:val="center"/>
-          </w:tcPr>
-          <w:p/>
-        </w:tc>
-      </w:tr>
-      <w:tr>
-        <w:tc>
-          <w:tcPr>
-            <w:tcW w:w="2337" w:type="dxa"/>
-            <w:vAlign w:val="center"/>
-          </w:tcPr>
-          <w:p>
-            <w:r>
-              <w:t>EnrollmentDate</w:t>
-            </w:r>
-          </w:p>
-        </w:tc>
-        <w:tc>
-          <w:tcPr>
-            <w:tcW w:w="2337" w:type="dxa"/>
-            <w:vAlign w:val="center"/>
-          </w:tcPr>
-          <w:p>
-            <w:r>
-              <w:t>DATE</w:t>
-            </w:r>
-          </w:p>
-        </w:tc>
-        <w:tc>
-          <w:tcPr>
-            <w:tcW w:w="2338" w:type="dxa"/>
-            <w:vAlign w:val="center"/>
-          </w:tcPr>
-          <w:p>
-            <w:r>
-              <w:t>Ngày người dùng đăng ký khóa học</w:t>
-            </w:r>
-          </w:p>
-        </w:tc>
-        <w:tc>
-          <w:tcPr>
-            <w:tcW w:w="2338" w:type="dxa"/>
-            <w:vAlign w:val="center"/>
-          </w:tcPr>
-          <w:p/>
-        </w:tc>
-      </w:tr>
-      <w:tr>
-        <w:tc>
-          <w:tcPr>
-            <w:tcW w:w="2337" w:type="dxa"/>
-            <w:vAlign w:val="center"/>
-          </w:tcPr>
-          <w:p>
-            <w:r>
-              <w:t>Status</w:t>
-            </w:r>
-          </w:p>
-        </w:tc>
-        <w:tc>
-          <w:tcPr>
-            <w:tcW w:w="2337" w:type="dxa"/>
-            <w:vAlign w:val="center"/>
-          </w:tcPr>
-          <w:p>
-            <w:r>
-              <w:t>VARCHAR(50)</w:t>
-            </w:r>
-          </w:p>
-        </w:tc>
-        <w:tc>
-          <w:tcPr>
-            <w:tcW w:w="2338" w:type="dxa"/>
-            <w:vAlign w:val="center"/>
-          </w:tcPr>
-          <w:p>
-            <w:r>
-              <w:t>Trạng thái đăng ký học: “In Progress”, “Completed”, “Cancelled”</w:t>
-            </w:r>
-          </w:p>
-        </w:tc>
-        <w:tc>
-          <w:tcPr>
-            <w:tcW w:w="2338" w:type="dxa"/>
-            <w:vAlign w:val="center"/>
-          </w:tcPr>
-          <w:p/>
-        </w:tc>
-      </w:tr>
-    </w:tbl>
-    <w:p/>
     <w:p>
       <w:r>
+        <w:rPr>
+          <w:b/>
+          <w:noProof/>
+          <w:sz w:val="40"/>
+          <w:szCs w:val="40"/>
+        </w:rPr>
+        <w:drawing>
+          <wp:inline distT="114300" distB="114300" distL="114300" distR="114300" wp14:anchorId="343C0827" wp14:editId="7E119775">
+            <wp:extent cx="5353050" cy="3400425"/>
+            <wp:effectExtent l="0" t="0" r="0" b="0"/>
+            <wp:docPr id="5" name="image5.png"/>
+            <wp:cNvGraphicFramePr/>
+            <a:graphic xmlns:a="http://schemas.openxmlformats.org/drawingml/2006/main">
+              <a:graphicData uri="http://schemas.openxmlformats.org/drawingml/2006/picture">
+                <pic:pic xmlns:pic="http://schemas.openxmlformats.org/drawingml/2006/picture">
+                  <pic:nvPicPr>
+                    <pic:cNvPr id="0" name="image5.png"/>
+                    <pic:cNvPicPr preferRelativeResize="0"/>
+                  </pic:nvPicPr>
+                  <pic:blipFill>
+                    <a:blip r:embed="rId6"/>
+                    <a:srcRect/>
+                    <a:stretch>
+                      <a:fillRect/>
+                    </a:stretch>
+                  </pic:blipFill>
+                  <pic:spPr>
+                    <a:xfrm>
+                      <a:off x="0" y="0"/>
+                      <a:ext cx="5353050" cy="3400425"/>
+                    </a:xfrm>
+                    <a:prstGeom prst="rect">
+                      <a:avLst/>
+                    </a:prstGeom>
+                    <a:ln/>
+                  </pic:spPr>
+                </pic:pic>
+              </a:graphicData>
+            </a:graphic>
+          </wp:inline>
+        </w:drawing>
+      </w:r>
+    </w:p>
+    <w:p>
+      <w:r>
         <w:t>Bài 5:</w:t>
+      </w:r>
+    </w:p>
+    <w:p>
+      <w:r>
+        <w:rPr>
+          <w:b/>
+          <w:noProof/>
+          <w:sz w:val="40"/>
+          <w:szCs w:val="40"/>
+        </w:rPr>
+        <w:lastRenderedPageBreak/>
+        <w:drawing>
+          <wp:inline distT="114300" distB="114300" distL="114300" distR="114300" wp14:anchorId="1FD01074" wp14:editId="0C140098">
+            <wp:extent cx="4972050" cy="3143250"/>
+            <wp:effectExtent l="0" t="0" r="0" b="0"/>
+            <wp:docPr id="4" name="image4.png"/>
+            <wp:cNvGraphicFramePr/>
+            <a:graphic xmlns:a="http://schemas.openxmlformats.org/drawingml/2006/main">
+              <a:graphicData uri="http://schemas.openxmlformats.org/drawingml/2006/picture">
+                <pic:pic xmlns:pic="http://schemas.openxmlformats.org/drawingml/2006/picture">
+                  <pic:nvPicPr>
+                    <pic:cNvPr id="0" name="image4.png"/>
+                    <pic:cNvPicPr preferRelativeResize="0"/>
+                  </pic:nvPicPr>
+                  <pic:blipFill>
+                    <a:blip r:embed="rId7"/>
+                    <a:srcRect/>
+                    <a:stretch>
+                      <a:fillRect/>
+                    </a:stretch>
+                  </pic:blipFill>
+                  <pic:spPr>
+                    <a:xfrm>
+                      <a:off x="0" y="0"/>
+                      <a:ext cx="4972050" cy="3143250"/>
+                    </a:xfrm>
+                    <a:prstGeom prst="rect">
+                      <a:avLst/>
+                    </a:prstGeom>
+                    <a:ln/>
+                  </pic:spPr>
+                </pic:pic>
+              </a:graphicData>
+            </a:graphic>
+          </wp:inline>
+        </w:drawing>
+      </w:r>
+    </w:p>
+    <w:p>
+      <w:r>
+        <w:t>Bài 6:</w:t>
+      </w:r>
+    </w:p>
+    <w:p>
+      <w:pPr>
+        <w:rPr>
+          <w:b/>
+          <w:bCs/>
+        </w:rPr>
+      </w:pPr>
+      <w:r>
+        <w:t xml:space="preserve">Chuyển sang </w:t>
+      </w:r>
+      <w:r>
+        <w:rPr>
+          <w:b/>
+          <w:bCs/>
+        </w:rPr>
+        <w:t>1NF</w:t>
       </w:r>
     </w:p>
     <w:tbl>
@@ -1474,296 +720,6 @@
           <w:p>
             <w:r>
               <w:rPr>
-                <w:rStyle w:val="Strong"/>
-              </w:rPr>
-              <w:t>Tình huống</w:t>
-            </w:r>
-          </w:p>
-        </w:tc>
-        <w:tc>
-          <w:tcPr>
-            <w:tcW w:w="1870" w:type="dxa"/>
-            <w:vAlign w:val="center"/>
-          </w:tcPr>
-          <w:p>
-            <w:r>
-              <w:rPr>
-                <w:rStyle w:val="Strong"/>
-              </w:rPr>
-              <w:t>Thực thể liên quan</w:t>
-            </w:r>
-          </w:p>
-        </w:tc>
-        <w:tc>
-          <w:tcPr>
-            <w:tcW w:w="1870" w:type="dxa"/>
-            <w:vAlign w:val="center"/>
-          </w:tcPr>
-          <w:p>
-            <w:r>
-              <w:rPr>
-                <w:rStyle w:val="Strong"/>
-              </w:rPr>
-              <w:t>Loại quan hệ</w:t>
-            </w:r>
-          </w:p>
-        </w:tc>
-        <w:tc>
-          <w:tcPr>
-            <w:tcW w:w="1870" w:type="dxa"/>
-            <w:vAlign w:val="center"/>
-          </w:tcPr>
-          <w:p>
-            <w:r>
-              <w:rPr>
-                <w:rStyle w:val="Strong"/>
-              </w:rPr>
-              <w:t>Mô tả mối quan hệ</w:t>
-            </w:r>
-          </w:p>
-        </w:tc>
-        <w:tc>
-          <w:tcPr>
-            <w:tcW w:w="1870" w:type="dxa"/>
-            <w:vAlign w:val="center"/>
-          </w:tcPr>
-          <w:p>
-            <w:r>
-              <w:rPr>
-                <w:rStyle w:val="Strong"/>
-              </w:rPr>
-              <w:t>Giải thích</w:t>
-            </w:r>
-          </w:p>
-        </w:tc>
-      </w:tr>
-      <w:tr>
-        <w:tc>
-          <w:tcPr>
-            <w:tcW w:w="1870" w:type="dxa"/>
-            <w:vAlign w:val="center"/>
-          </w:tcPr>
-          <w:p>
-            <w:r>
-              <w:t>Một sinh viên có một mã sinh viên duy nhất</w:t>
-            </w:r>
-          </w:p>
-        </w:tc>
-        <w:tc>
-          <w:tcPr>
-            <w:tcW w:w="1870" w:type="dxa"/>
-            <w:vAlign w:val="center"/>
-          </w:tcPr>
-          <w:p>
-            <w:r>
-              <w:t>Student – StudentID</w:t>
-            </w:r>
-          </w:p>
-        </w:tc>
-        <w:tc>
-          <w:tcPr>
-            <w:tcW w:w="1870" w:type="dxa"/>
-            <w:vAlign w:val="center"/>
-          </w:tcPr>
-          <w:p>
-            <w:r>
-              <w:rPr>
-                <w:rStyle w:val="Strong"/>
-              </w:rPr>
-              <w:t>1 – 1</w:t>
-            </w:r>
-          </w:p>
-        </w:tc>
-        <w:tc>
-          <w:tcPr>
-            <w:tcW w:w="1870" w:type="dxa"/>
-            <w:vAlign w:val="center"/>
-          </w:tcPr>
-          <w:p>
-            <w:r>
-              <w:t>Mỗi Student có duy nhất 1 StudentID, và mỗi StudentID thuộc về đúng một Student</w:t>
-            </w:r>
-          </w:p>
-        </w:tc>
-        <w:tc>
-          <w:tcPr>
-            <w:tcW w:w="1870" w:type="dxa"/>
-            <w:vAlign w:val="center"/>
-          </w:tcPr>
-          <w:p>
-            <w:r>
-              <w:t>Một đối tượng sinh viên chỉ được gán một mã, và mã đó không được dùng cho sinh viên khác</w:t>
-            </w:r>
-          </w:p>
-        </w:tc>
-      </w:tr>
-      <w:tr>
-        <w:tc>
-          <w:tcPr>
-            <w:tcW w:w="1870" w:type="dxa"/>
-            <w:vAlign w:val="center"/>
-          </w:tcPr>
-          <w:p>
-            <w:r>
-              <w:t>Một khách hàng có thể đặt nhiều đơn hàng</w:t>
-            </w:r>
-          </w:p>
-        </w:tc>
-        <w:tc>
-          <w:tcPr>
-            <w:tcW w:w="1870" w:type="dxa"/>
-            <w:vAlign w:val="center"/>
-          </w:tcPr>
-          <w:p>
-            <w:r>
-              <w:t>Customer – Order</w:t>
-            </w:r>
-          </w:p>
-        </w:tc>
-        <w:tc>
-          <w:tcPr>
-            <w:tcW w:w="1870" w:type="dxa"/>
-            <w:vAlign w:val="center"/>
-          </w:tcPr>
-          <w:p>
-            <w:r>
-              <w:rPr>
-                <w:rStyle w:val="Strong"/>
-              </w:rPr>
-              <w:t>1 – N</w:t>
-            </w:r>
-          </w:p>
-        </w:tc>
-        <w:tc>
-          <w:tcPr>
-            <w:tcW w:w="1870" w:type="dxa"/>
-            <w:vAlign w:val="center"/>
-          </w:tcPr>
-          <w:p>
-            <w:r>
-              <w:t>Một Customer có thể có nhiều Order, nhưng mỗi Order chỉ thuộc về một Customer</w:t>
-            </w:r>
-          </w:p>
-        </w:tc>
-        <w:tc>
-          <w:tcPr>
-            <w:tcW w:w="1870" w:type="dxa"/>
-            <w:vAlign w:val="center"/>
-          </w:tcPr>
-          <w:p>
-            <w:r>
-              <w:t>Một khách hàng có thể mua nhiều lần, nhưng mỗi đơn hàng chỉ có 1 chủ sở hữu</w:t>
-            </w:r>
-          </w:p>
-        </w:tc>
-      </w:tr>
-      <w:tr>
-        <w:tc>
-          <w:tcPr>
-            <w:tcW w:w="1870" w:type="dxa"/>
-            <w:vAlign w:val="center"/>
-          </w:tcPr>
-          <w:p>
-            <w:r>
-              <w:t>Một sinh viên có thể học nhiều môn, và mỗi môn học có nhiều sinh viên</w:t>
-            </w:r>
-          </w:p>
-        </w:tc>
-        <w:tc>
-          <w:tcPr>
-            <w:tcW w:w="1870" w:type="dxa"/>
-            <w:vAlign w:val="center"/>
-          </w:tcPr>
-          <w:p>
-            <w:r>
-              <w:t>Student – Course</w:t>
-            </w:r>
-          </w:p>
-        </w:tc>
-        <w:tc>
-          <w:tcPr>
-            <w:tcW w:w="1870" w:type="dxa"/>
-            <w:vAlign w:val="center"/>
-          </w:tcPr>
-          <w:p>
-            <w:r>
-              <w:rPr>
-                <w:rStyle w:val="Strong"/>
-              </w:rPr>
-              <w:t>N – N</w:t>
-            </w:r>
-          </w:p>
-        </w:tc>
-        <w:tc>
-          <w:tcPr>
-            <w:tcW w:w="1870" w:type="dxa"/>
-            <w:vAlign w:val="center"/>
-          </w:tcPr>
-          <w:p>
-            <w:r>
-              <w:t>Student có thể đăng ký nhiều Course và Course có thể có nhiều Student</w:t>
-            </w:r>
-          </w:p>
-        </w:tc>
-        <w:tc>
-          <w:tcPr>
-            <w:tcW w:w="1870" w:type="dxa"/>
-            <w:vAlign w:val="center"/>
-          </w:tcPr>
-          <w:p>
-            <w:r>
-              <w:t>Cần thêm bảng trung gian để lưu mối quan hệ, ví dụ Enrollment</w:t>
-            </w:r>
-          </w:p>
-        </w:tc>
-      </w:tr>
-    </w:tbl>
-    <w:p/>
-    <w:p>
-      <w:r>
-        <w:t>Bài 6:</w:t>
-      </w:r>
-    </w:p>
-    <w:p>
-      <w:pPr>
-        <w:rPr>
-          <w:b/>
-          <w:bCs/>
-        </w:rPr>
-      </w:pPr>
-      <w:r>
-        <w:t xml:space="preserve">Chuyển sang </w:t>
-      </w:r>
-      <w:r>
-        <w:rPr>
-          <w:b/>
-          <w:bCs/>
-        </w:rPr>
-        <w:t>1NF</w:t>
-      </w:r>
-    </w:p>
-    <w:tbl>
-      <w:tblPr>
-        <w:tblStyle w:val="TableGrid"/>
-        <w:tblW w:w="0" w:type="auto"/>
-        <w:tblLook w:val="04A0" w:firstRow="1" w:lastRow="0" w:firstColumn="1" w:lastColumn="0" w:noHBand="0" w:noVBand="1"/>
-      </w:tblPr>
-      <w:tblGrid>
-        <w:gridCol w:w="1870"/>
-        <w:gridCol w:w="1870"/>
-        <w:gridCol w:w="1870"/>
-        <w:gridCol w:w="1870"/>
-        <w:gridCol w:w="1870"/>
-      </w:tblGrid>
-      <w:tr>
-        <w:tc>
-          <w:tcPr>
-            <w:tcW w:w="1870" w:type="dxa"/>
-            <w:vAlign w:val="center"/>
-          </w:tcPr>
-          <w:p>
-            <w:r>
-              <w:rPr>
                 <w:b/>
                 <w:bCs/>
               </w:rPr>
@@ -2475,6 +1431,7 @@
     </w:p>
     <w:p>
       <w:r>
+        <w:lastRenderedPageBreak/>
         <w:t xml:space="preserve"> </w:t>
       </w:r>
       <w:r>
@@ -2974,7 +1931,6 @@
           <w:b/>
           <w:bCs/>
         </w:rPr>
-        <w:lastRenderedPageBreak/>
         <w:t>PK:</w:t>
       </w:r>
       <w:r>
@@ -3519,6 +2475,7 @@
           </w:tcPr>
           <w:p>
             <w:r>
+              <w:lastRenderedPageBreak/>
               <w:t>P002</w:t>
             </w:r>
           </w:p>
@@ -4077,7 +3034,6 @@
           <w:b/>
           <w:bCs/>
         </w:rPr>
-        <w:lastRenderedPageBreak/>
         <w:t>FKs:</w:t>
       </w:r>
       <w:r>
@@ -4112,7 +3068,7 @@
                     <pic:cNvPicPr/>
                   </pic:nvPicPr>
                   <pic:blipFill>
-                    <a:blip r:embed="rId6">
+                    <a:blip r:embed="rId8">
                       <a:extLst>
                         <a:ext uri="{28A0092B-C50C-407E-A947-70E740481C1C}">
                           <a14:useLocalDpi xmlns:a14="http://schemas.microsoft.com/office/drawing/2010/main" val="0"/>
@@ -4150,6 +3106,7 @@
         <w:rPr>
           <w:noProof/>
         </w:rPr>
+        <w:lastRenderedPageBreak/>
         <w:drawing>
           <wp:inline distT="0" distB="0" distL="0" distR="0" wp14:anchorId="515B2545" wp14:editId="05A2B77B">
             <wp:extent cx="5153025" cy="3257550"/>
@@ -4166,7 +3123,7 @@
                     <pic:cNvPicPr/>
                   </pic:nvPicPr>
                   <pic:blipFill>
-                    <a:blip r:embed="rId7">
+                    <a:blip r:embed="rId9">
                       <a:extLst>
                         <a:ext uri="{28A0092B-C50C-407E-A947-70E740481C1C}">
                           <a14:useLocalDpi xmlns:a14="http://schemas.microsoft.com/office/drawing/2010/main" val="0"/>
@@ -4195,7 +3152,6 @@
     </w:p>
     <w:p>
       <w:r>
-        <w:lastRenderedPageBreak/>
         <w:t>Bài 9:</w:t>
       </w:r>
     </w:p>
@@ -4220,7 +3176,7 @@
                     <pic:cNvPicPr/>
                   </pic:nvPicPr>
                   <pic:blipFill>
-                    <a:blip r:embed="rId8">
+                    <a:blip r:embed="rId10">
                       <a:extLst>
                         <a:ext uri="{28A0092B-C50C-407E-A947-70E740481C1C}">
                           <a14:useLocalDpi xmlns:a14="http://schemas.microsoft.com/office/drawing/2010/main" val="0"/>
